--- a/CÔNG TY TNHH CÔNG NGHỆ KIM LOẠI CHÂU Á/ChauA_ThayDoiThanhVien_DDPL/ChauA_DSChuSoHuu_MauSo10.docx
+++ b/CÔNG TY TNHH CÔNG NGHỆ KIM LOẠI CHÂU Á/ChauA_ThayDoiThanhVien_DDPL/ChauA_DSChuSoHuu_MauSo10.docx
@@ -76,7 +76,7 @@
         </w:trPr>
         <w:tc>
           <w:tcPr>
-            <w:tcW w:w="704" w:type="dxa"/>
+            <w:tcW w:w="697" w:type="dxa"/>
             <w:vMerge w:val="restart"/>
             <w:vAlign w:val="center"/>
           </w:tcPr>
@@ -103,7 +103,7 @@
         </w:tc>
         <w:tc>
           <w:tcPr>
-            <w:tcW w:w="1195" w:type="dxa"/>
+            <w:tcW w:w="1399" w:type="dxa"/>
             <w:vMerge w:val="restart"/>
             <w:vAlign w:val="center"/>
           </w:tcPr>
@@ -130,7 +130,7 @@
         </w:tc>
         <w:tc>
           <w:tcPr>
-            <w:tcW w:w="1482" w:type="dxa"/>
+            <w:tcW w:w="1492" w:type="dxa"/>
             <w:vMerge w:val="restart"/>
             <w:vAlign w:val="center"/>
           </w:tcPr>
@@ -184,7 +184,7 @@
         </w:tc>
         <w:tc>
           <w:tcPr>
-            <w:tcW w:w="2175" w:type="dxa"/>
+            <w:tcW w:w="2152" w:type="dxa"/>
             <w:vMerge w:val="restart"/>
             <w:vAlign w:val="center"/>
           </w:tcPr>
@@ -297,7 +297,7 @@
         </w:tc>
         <w:tc>
           <w:tcPr>
-            <w:tcW w:w="1835" w:type="dxa"/>
+            <w:tcW w:w="1775" w:type="dxa"/>
             <w:vMerge w:val="restart"/>
             <w:vAlign w:val="center"/>
           </w:tcPr>
@@ -334,7 +334,7 @@
         </w:tc>
         <w:tc>
           <w:tcPr>
-            <w:tcW w:w="3748" w:type="dxa"/>
+            <w:tcW w:w="3638" w:type="dxa"/>
             <w:gridSpan w:val="3"/>
             <w:vAlign w:val="center"/>
           </w:tcPr>
@@ -371,7 +371,7 @@
         </w:tc>
         <w:tc>
           <w:tcPr>
-            <w:tcW w:w="722" w:type="dxa"/>
+            <w:tcW w:w="708" w:type="dxa"/>
             <w:vMerge w:val="restart"/>
             <w:vAlign w:val="center"/>
           </w:tcPr>
@@ -404,7 +404,7 @@
         </w:trPr>
         <w:tc>
           <w:tcPr>
-            <w:tcW w:w="704" w:type="dxa"/>
+            <w:tcW w:w="697" w:type="dxa"/>
             <w:vMerge/>
             <w:vAlign w:val="center"/>
           </w:tcPr>
@@ -421,7 +421,7 @@
         </w:tc>
         <w:tc>
           <w:tcPr>
-            <w:tcW w:w="1195" w:type="dxa"/>
+            <w:tcW w:w="1399" w:type="dxa"/>
             <w:vMerge/>
             <w:vAlign w:val="center"/>
           </w:tcPr>
@@ -438,7 +438,7 @@
         </w:tc>
         <w:tc>
           <w:tcPr>
-            <w:tcW w:w="1482" w:type="dxa"/>
+            <w:tcW w:w="1492" w:type="dxa"/>
             <w:vMerge/>
             <w:vAlign w:val="center"/>
           </w:tcPr>
@@ -472,7 +472,7 @@
         </w:tc>
         <w:tc>
           <w:tcPr>
-            <w:tcW w:w="2175" w:type="dxa"/>
+            <w:tcW w:w="2152" w:type="dxa"/>
             <w:vMerge/>
             <w:vAlign w:val="center"/>
           </w:tcPr>
@@ -523,7 +523,7 @@
         </w:tc>
         <w:tc>
           <w:tcPr>
-            <w:tcW w:w="1835" w:type="dxa"/>
+            <w:tcW w:w="1775" w:type="dxa"/>
             <w:vMerge/>
             <w:vAlign w:val="center"/>
           </w:tcPr>
@@ -540,7 +540,7 @@
         </w:tc>
         <w:tc>
           <w:tcPr>
-            <w:tcW w:w="1052" w:type="dxa"/>
+            <w:tcW w:w="1026" w:type="dxa"/>
             <w:vAlign w:val="center"/>
           </w:tcPr>
           <w:p>
@@ -566,7 +566,7 @@
         </w:tc>
         <w:tc>
           <w:tcPr>
-            <w:tcW w:w="914" w:type="dxa"/>
+            <w:tcW w:w="906" w:type="dxa"/>
             <w:vAlign w:val="center"/>
           </w:tcPr>
           <w:p>
@@ -612,7 +612,7 @@
         </w:tc>
         <w:tc>
           <w:tcPr>
-            <w:tcW w:w="1782" w:type="dxa"/>
+            <w:tcW w:w="1706" w:type="dxa"/>
             <w:vAlign w:val="center"/>
           </w:tcPr>
           <w:p>
@@ -648,7 +648,7 @@
         </w:tc>
         <w:tc>
           <w:tcPr>
-            <w:tcW w:w="722" w:type="dxa"/>
+            <w:tcW w:w="708" w:type="dxa"/>
             <w:vMerge/>
             <w:vAlign w:val="center"/>
           </w:tcPr>
@@ -669,7 +669,7 @@
         </w:trPr>
         <w:tc>
           <w:tcPr>
-            <w:tcW w:w="704" w:type="dxa"/>
+            <w:tcW w:w="697" w:type="dxa"/>
             <w:vAlign w:val="center"/>
           </w:tcPr>
           <w:p>
@@ -693,7 +693,7 @@
         </w:tc>
         <w:tc>
           <w:tcPr>
-            <w:tcW w:w="1195" w:type="dxa"/>
+            <w:tcW w:w="1399" w:type="dxa"/>
             <w:vAlign w:val="center"/>
           </w:tcPr>
           <w:p>
@@ -717,7 +717,7 @@
         </w:tc>
         <w:tc>
           <w:tcPr>
-            <w:tcW w:w="1482" w:type="dxa"/>
+            <w:tcW w:w="1492" w:type="dxa"/>
             <w:vAlign w:val="center"/>
           </w:tcPr>
           <w:p>
@@ -765,7 +765,7 @@
         </w:tc>
         <w:tc>
           <w:tcPr>
-            <w:tcW w:w="2175" w:type="dxa"/>
+            <w:tcW w:w="2152" w:type="dxa"/>
             <w:vAlign w:val="center"/>
           </w:tcPr>
           <w:p>
@@ -837,7 +837,7 @@
         </w:tc>
         <w:tc>
           <w:tcPr>
-            <w:tcW w:w="1835" w:type="dxa"/>
+            <w:tcW w:w="1775" w:type="dxa"/>
             <w:vAlign w:val="center"/>
           </w:tcPr>
           <w:p>
@@ -861,7 +861,7 @@
         </w:tc>
         <w:tc>
           <w:tcPr>
-            <w:tcW w:w="1052" w:type="dxa"/>
+            <w:tcW w:w="1026" w:type="dxa"/>
             <w:vAlign w:val="center"/>
           </w:tcPr>
           <w:p>
@@ -885,7 +885,7 @@
         </w:tc>
         <w:tc>
           <w:tcPr>
-            <w:tcW w:w="914" w:type="dxa"/>
+            <w:tcW w:w="906" w:type="dxa"/>
             <w:vAlign w:val="center"/>
           </w:tcPr>
           <w:p>
@@ -909,7 +909,7 @@
         </w:tc>
         <w:tc>
           <w:tcPr>
-            <w:tcW w:w="1782" w:type="dxa"/>
+            <w:tcW w:w="1706" w:type="dxa"/>
             <w:vAlign w:val="center"/>
           </w:tcPr>
           <w:p>
@@ -933,7 +933,7 @@
         </w:tc>
         <w:tc>
           <w:tcPr>
-            <w:tcW w:w="722" w:type="dxa"/>
+            <w:tcW w:w="708" w:type="dxa"/>
             <w:vAlign w:val="center"/>
           </w:tcPr>
           <w:p>
@@ -962,7 +962,7 @@
         </w:trPr>
         <w:tc>
           <w:tcPr>
-            <w:tcW w:w="704" w:type="dxa"/>
+            <w:tcW w:w="697" w:type="dxa"/>
             <w:vAlign w:val="center"/>
           </w:tcPr>
           <w:p>
@@ -973,7 +973,7 @@
         </w:tc>
         <w:tc>
           <w:tcPr>
-            <w:tcW w:w="1195" w:type="dxa"/>
+            <w:tcW w:w="1399" w:type="dxa"/>
             <w:vAlign w:val="center"/>
           </w:tcPr>
           <w:p>
@@ -984,7 +984,7 @@
         </w:tc>
         <w:tc>
           <w:tcPr>
-            <w:tcW w:w="1482" w:type="dxa"/>
+            <w:tcW w:w="1492" w:type="dxa"/>
             <w:vAlign w:val="center"/>
           </w:tcPr>
           <w:p>
@@ -1014,7 +1014,7 @@
         </w:tc>
         <w:tc>
           <w:tcPr>
-            <w:tcW w:w="2175" w:type="dxa"/>
+            <w:tcW w:w="2152" w:type="dxa"/>
           </w:tcPr>
           <w:p>
             <w:pPr>
@@ -1057,7 +1057,7 @@
         </w:tc>
         <w:tc>
           <w:tcPr>
-            <w:tcW w:w="1835" w:type="dxa"/>
+            <w:tcW w:w="1775" w:type="dxa"/>
           </w:tcPr>
           <w:p>
             <w:r>
@@ -1067,7 +1067,7 @@
         </w:tc>
         <w:tc>
           <w:tcPr>
-            <w:tcW w:w="1052" w:type="dxa"/>
+            <w:tcW w:w="1026" w:type="dxa"/>
           </w:tcPr>
           <w:p>
             <w:r>
@@ -1077,14 +1077,14 @@
         </w:tc>
         <w:tc>
           <w:tcPr>
-            <w:tcW w:w="914" w:type="dxa"/>
+            <w:tcW w:w="906" w:type="dxa"/>
             <w:vAlign w:val="center"/>
           </w:tcPr>
           <w:p/>
         </w:tc>
         <w:tc>
           <w:tcPr>
-            <w:tcW w:w="1782" w:type="dxa"/>
+            <w:tcW w:w="1706" w:type="dxa"/>
             <w:vAlign w:val="center"/>
           </w:tcPr>
           <w:p>
@@ -1103,174 +1103,7 @@
         </w:tc>
         <w:tc>
           <w:tcPr>
-            <w:tcW w:w="722" w:type="dxa"/>
-          </w:tcPr>
-          <w:p/>
-        </w:tc>
-      </w:tr>
-      <w:tr>
-        <w:trPr>
-          <w:jc w:val="center"/>
-        </w:trPr>
-        <w:tc>
-          <w:tcPr>
-            <w:tcW w:w="704" w:type="dxa"/>
-            <w:vAlign w:val="center"/>
-          </w:tcPr>
-          <w:p>
-            <w:r>
-              <w:lastRenderedPageBreak/>
-              <w:t>2</w:t>
-            </w:r>
-          </w:p>
-        </w:tc>
-        <w:tc>
-          <w:tcPr>
-            <w:tcW w:w="1195" w:type="dxa"/>
-            <w:vAlign w:val="center"/>
-          </w:tcPr>
-          <w:p>
-            <w:r>
-              <w:t>PHẠM MINH KHANG</w:t>
-            </w:r>
-          </w:p>
-        </w:tc>
-        <w:tc>
-          <w:tcPr>
-            <w:tcW w:w="1482" w:type="dxa"/>
-            <w:vAlign w:val="center"/>
-          </w:tcPr>
-          <w:p>
-            <w:pPr>
-              <w:rPr>
-                <w:lang w:val="en-US"/>
-              </w:rPr>
-            </w:pPr>
-            <w:r>
-              <w:rPr>
-                <w:lang w:val="en-US"/>
-              </w:rPr>
-              <w:t>02/09/1984</w:t>
-            </w:r>
-          </w:p>
-        </w:tc>
-        <w:tc>
-          <w:tcPr>
-            <w:tcW w:w="767" w:type="dxa"/>
-            <w:vAlign w:val="center"/>
-          </w:tcPr>
-          <w:p>
-            <w:pPr>
-              <w:rPr>
-                <w:lang w:val="en-US"/>
-              </w:rPr>
-            </w:pPr>
-            <w:r>
-              <w:rPr>
-                <w:lang w:val="en-US"/>
-              </w:rPr>
-              <w:t>Nam</w:t>
-            </w:r>
-          </w:p>
-        </w:tc>
-        <w:tc>
-          <w:tcPr>
-            <w:tcW w:w="2175" w:type="dxa"/>
-          </w:tcPr>
-          <w:p>
-            <w:pPr>
-              <w:snapToGrid w:val="0"/>
-              <w:jc w:val="center"/>
-              <w:rPr>
-                <w:rFonts w:eastAsia="Calibri"/>
-              </w:rPr>
-            </w:pPr>
-            <w:r>
-              <w:rPr>
-                <w:rFonts w:eastAsia="Calibri"/>
-              </w:rPr>
-              <w:t xml:space="preserve">căn cước công dân: </w:t>
-            </w:r>
-            <w:r>
-              <w:rPr>
-                <w:rFonts w:eastAsia="Calibri"/>
-              </w:rPr>
-              <w:t>042084000413</w:t>
-            </w:r>
-            <w:r>
-              <w:rPr>
-                <w:rFonts w:eastAsia="Calibri"/>
-              </w:rPr>
-              <w:br/>
-              <w:t>Ngày cấp: 10/08/2024</w:t>
-            </w:r>
-            <w:r>
-              <w:rPr>
-                <w:rFonts w:eastAsia="Calibri"/>
-              </w:rPr>
-              <w:br/>
-              <w:t>Nơi cấp: Cục Cảnh sát quản lý hành chính về trật tự xã hội</w:t>
-            </w:r>
-          </w:p>
-          <w:p>
-            <w:pPr>
-              <w:snapToGrid w:val="0"/>
-              <w:jc w:val="center"/>
-            </w:pPr>
-          </w:p>
-        </w:tc>
-        <w:tc>
-          <w:tcPr>
-            <w:tcW w:w="718" w:type="dxa"/>
-            <w:vAlign w:val="center"/>
-          </w:tcPr>
-          <w:p/>
-        </w:tc>
-        <w:tc>
-          <w:tcPr>
-            <w:tcW w:w="609" w:type="dxa"/>
-            <w:vAlign w:val="center"/>
-          </w:tcPr>
-          <w:p/>
-        </w:tc>
-        <w:tc>
-          <w:tcPr>
-            <w:tcW w:w="1835" w:type="dxa"/>
-          </w:tcPr>
-          <w:p>
-            <w:r>
-              <w:t>N34 Khu phố 4, Phường Đông Hưng Thuận, Thành phố Hồ Chí Minh, Việt Nam</w:t>
-            </w:r>
-          </w:p>
-        </w:tc>
-        <w:tc>
-          <w:tcPr>
-            <w:tcW w:w="1052" w:type="dxa"/>
-            <w:vAlign w:val="center"/>
-          </w:tcPr>
-          <w:p>
-            <w:r>
-              <w:t>10%</w:t>
-            </w:r>
-          </w:p>
-        </w:tc>
-        <w:tc>
-          <w:tcPr>
-            <w:tcW w:w="914" w:type="dxa"/>
-            <w:vAlign w:val="center"/>
-          </w:tcPr>
-          <w:p/>
-        </w:tc>
-        <w:tc>
-          <w:tcPr>
-            <w:tcW w:w="1782" w:type="dxa"/>
-            <w:vAlign w:val="center"/>
-          </w:tcPr>
-          <w:p/>
-        </w:tc>
-        <w:tc>
-          <w:tcPr>
-            <w:tcW w:w="722" w:type="dxa"/>
+            <w:tcW w:w="708" w:type="dxa"/>
           </w:tcPr>
           <w:p/>
         </w:tc>
@@ -1283,6 +1116,8 @@
           <w:rFonts w:ascii="Times New Roman" w:eastAsia="Calibri" w:hAnsi="Times New Roman" w:cs="Times New Roman"/>
         </w:rPr>
       </w:pPr>
+      <w:bookmarkStart w:id="0" w:name="_GoBack"/>
+      <w:bookmarkEnd w:id="0"/>
     </w:p>
     <w:tbl>
       <w:tblPr>
@@ -1314,6 +1149,7 @@
               <w:rPr>
                 <w:rFonts w:ascii="Times New Roman" w:hAnsi="Times New Roman" w:cs="Times New Roman"/>
               </w:rPr>
+              <w:lastRenderedPageBreak/>
               <w:t>Thành phố Hồ Chí Minh, ngày 04 tháng 02 năm 2026</w:t>
             </w:r>
             <w:r>
@@ -1398,8 +1234,6 @@
               </w:rPr>
               <w:t>NGUYỄN CHÍ THIỆN</w:t>
             </w:r>
-            <w:bookmarkStart w:id="0" w:name="_GoBack"/>
-            <w:bookmarkEnd w:id="0"/>
           </w:p>
         </w:tc>
       </w:tr>
